--- a/3H/3H2/3H2.docx
+++ b/3H/3H2/3H2.docx
@@ -125,6 +125,15 @@
                 <w:sz w:val="32"/>
               </w:rPr>
             </w:pPr>
+            <w:r>
+              <w:rPr>
+                <w:b/>
+                <w:sz w:val="32"/>
+              </w:rPr>
+              <w:t>12. 3. 2018</w:t>
+            </w:r>
+            <w:bookmarkStart w:id="0" w:name="_GoBack"/>
+            <w:bookmarkEnd w:id="0"/>
           </w:p>
         </w:tc>
         <w:tc>
@@ -914,8 +923,6 @@
       <w:r>
         <w:t>Velikost zpětné vazby se bude měnit v závislosti na výstupu.</w:t>
       </w:r>
-      <w:bookmarkStart w:id="0" w:name="_GoBack"/>
-      <w:bookmarkEnd w:id="0"/>
     </w:p>
     <w:p>
       <w:pPr>
@@ -1761,33 +1768,11 @@
           <w:lang w:val="en-US"/>
         </w:rPr>
       </w:pPr>
-      <w:proofErr w:type="spellStart"/>
       <w:r>
         <w:rPr>
           <w:lang w:val="en-US"/>
         </w:rPr>
-        <w:t>Činitel</w:t>
-      </w:r>
-      <w:proofErr w:type="spellEnd"/>
-      <w:r>
-        <w:rPr>
-          <w:lang w:val="en-US"/>
-        </w:rPr>
-        <w:t xml:space="preserve"> </w:t>
-      </w:r>
-      <w:proofErr w:type="spellStart"/>
-      <w:r>
-        <w:rPr>
-          <w:lang w:val="en-US"/>
-        </w:rPr>
-        <w:t>zesílení</w:t>
-      </w:r>
-      <w:proofErr w:type="spellEnd"/>
-      <w:r>
-        <w:rPr>
-          <w:lang w:val="en-US"/>
-        </w:rPr>
-        <w:t xml:space="preserve"> … </w:t>
+        <w:t xml:space="preserve">Činitel zesílení … </w:t>
       </w:r>
       <m:oMath>
         <m:sSub>
@@ -3760,33 +3745,11 @@
           <w:lang w:val="en-US"/>
         </w:rPr>
       </w:pPr>
-      <w:proofErr w:type="spellStart"/>
       <w:r>
         <w:rPr>
           <w:lang w:val="en-US"/>
         </w:rPr>
-        <w:t>Činitel</w:t>
-      </w:r>
-      <w:proofErr w:type="spellEnd"/>
-      <w:r>
-        <w:rPr>
-          <w:lang w:val="en-US"/>
-        </w:rPr>
-        <w:t xml:space="preserve"> </w:t>
-      </w:r>
-      <w:proofErr w:type="spellStart"/>
-      <w:r>
-        <w:rPr>
-          <w:lang w:val="en-US"/>
-        </w:rPr>
-        <w:t>zesílení</w:t>
-      </w:r>
-      <w:proofErr w:type="spellEnd"/>
-      <w:r>
-        <w:rPr>
-          <w:lang w:val="en-US"/>
-        </w:rPr>
-        <w:t xml:space="preserve"> … </w:t>
+        <w:t xml:space="preserve">Činitel zesílení … </w:t>
       </w:r>
       <m:oMath>
         <m:sSub>
@@ -13774,7 +13737,7 @@
 </file>
 
 <file path=customXml/itemProps1.xml><?xml version="1.0" encoding="utf-8"?>
-<ds:datastoreItem xmlns:ds="http://schemas.openxmlformats.org/officeDocument/2006/customXml" ds:itemID="{15845A6F-B77B-4807-A6D1-A15B8D20F3B8}">
+<ds:datastoreItem xmlns:ds="http://schemas.openxmlformats.org/officeDocument/2006/customXml" ds:itemID="{F51D760B-9189-4F5F-89BB-63D65BDD5B5C}">
   <ds:schemaRefs>
     <ds:schemaRef ds:uri="http://schemas.openxmlformats.org/officeDocument/2006/bibliography"/>
   </ds:schemaRefs>
